--- a/1 ENUNCIADO BASE DE DATOS - FORMULA 1.docx
+++ b/1 ENUNCIADO BASE DE DATOS - FORMULA 1.docx
@@ -22,6 +22,23 @@
           <w:u w:val="single"/>
         </w:rPr>
         <w:t>BASE DE DATOS: FORMULA 1</w:t>
+      </w:r>
+    </w:p>
+    <w:p>
+      <w:pPr>
+        <w:rPr>
+          <w:rFonts w:ascii="Arial" w:hAnsi="Arial" w:cs="Arial"/>
+          <w:sz w:val="24"/>
+          <w:szCs w:val="24"/>
+        </w:rPr>
+      </w:pPr>
+      <w:r>
+        <w:rPr>
+          <w:rFonts w:ascii="Arial" w:hAnsi="Arial" w:cs="Arial"/>
+          <w:sz w:val="24"/>
+          <w:szCs w:val="24"/>
+        </w:rPr>
+        <w:t>Se desea crear una base de datos para administrar información sobre los circuitos de la Fórmula 1.</w:t>
       </w:r>
     </w:p>
     <w:p>
@@ -900,6 +917,7 @@
   <w:style w:type="paragraph" w:default="1" w:styleId="Normal">
     <w:name w:val="Normal"/>
     <w:qFormat/>
+    <w:rsid w:val="00E675FC"/>
   </w:style>
   <w:style w:type="character" w:default="1" w:styleId="Fuentedeprrafopredeter">
     <w:name w:val="Default Paragraph Font"/>
